--- a/Zámer projektu_rust.docx
+++ b/Zámer projektu_rust.docx
@@ -959,11 +959,59 @@
     <w:p/>
     <w:p>
       <w:r>
+        <w:rPr>
+          <w:noProof/>
+        </w:rPr>
+        <w:drawing>
+          <wp:inline distT="0" distB="0" distL="0" distR="0" wp14:anchorId="22081137" wp14:editId="1A3FCED1">
+            <wp:extent cx="5760720" cy="3584575"/>
+            <wp:effectExtent l="0" t="0" r="0" b="0"/>
+            <wp:docPr id="1760444872" name="Obrázok 1" descr="Obrázok, na ktorom je diagram, náčrt, plán, technický výkres&#10;&#10;Automaticky generovaný popis"/>
+            <wp:cNvGraphicFramePr>
+              <a:graphicFrameLocks xmlns:a="http://schemas.openxmlformats.org/drawingml/2006/main" noChangeAspect="1"/>
+            </wp:cNvGraphicFramePr>
+            <a:graphic xmlns:a="http://schemas.openxmlformats.org/drawingml/2006/main">
+              <a:graphicData uri="http://schemas.openxmlformats.org/drawingml/2006/picture">
+                <pic:pic xmlns:pic="http://schemas.openxmlformats.org/drawingml/2006/picture">
+                  <pic:nvPicPr>
+                    <pic:cNvPr id="1760444872" name="Obrázok 1" descr="Obrázok, na ktorom je diagram, náčrt, plán, technický výkres&#10;&#10;Automaticky generovaný popis"/>
+                    <pic:cNvPicPr/>
+                  </pic:nvPicPr>
+                  <pic:blipFill>
+                    <a:blip r:embed="rId6">
+                      <a:extLst>
+                        <a:ext uri="{28A0092B-C50C-407E-A947-70E740481C1C}">
+                          <a14:useLocalDpi xmlns:a14="http://schemas.microsoft.com/office/drawing/2010/main" val="0"/>
+                        </a:ext>
+                      </a:extLst>
+                    </a:blip>
+                    <a:stretch>
+                      <a:fillRect/>
+                    </a:stretch>
+                  </pic:blipFill>
+                  <pic:spPr>
+                    <a:xfrm>
+                      <a:off x="0" y="0"/>
+                      <a:ext cx="5760720" cy="3584575"/>
+                    </a:xfrm>
+                    <a:prstGeom prst="rect">
+                      <a:avLst/>
+                    </a:prstGeom>
+                  </pic:spPr>
+                </pic:pic>
+              </a:graphicData>
+            </a:graphic>
+          </wp:inline>
+        </w:drawing>
+      </w:r>
+    </w:p>
+    <w:p>
+      <w:r>
         <w:br w:type="page"/>
       </w:r>
     </w:p>
     <w:sectPr>
-      <w:headerReference w:type="default" r:id="rId6"/>
+      <w:headerReference w:type="default" r:id="rId7"/>
       <w:pgSz w:w="11906" w:h="16838"/>
       <w:pgMar w:top="1417" w:right="1417" w:bottom="1417" w:left="1417" w:header="708" w:footer="708" w:gutter="0"/>
       <w:cols w:space="708"/>
@@ -1040,8 +1088,90 @@
       <w:ptab w:relativeTo="margin" w:alignment="right" w:leader="none"/>
     </w:r>
     <w:r>
-      <w:t>Tomáš študenc/id</w:t>
+      <w:t xml:space="preserve">Tomáš </w:t>
     </w:r>
+    <w:proofErr w:type="spellStart"/>
+    <w:r>
+      <w:t>Š</w:t>
+    </w:r>
+    <w:r>
+      <w:t>tudenc</w:t>
+    </w:r>
+    <w:proofErr w:type="spellEnd"/>
+    <w:r>
+      <w:t>/</w:t>
+    </w:r>
+    <w:r>
+      <w:t>127287</w:t>
+    </w:r>
+  </w:p>
+  <w:tbl>
+    <w:tblPr>
+      <w:tblW w:w="0" w:type="auto"/>
+      <w:tblCellSpacing w:w="15" w:type="dxa"/>
+      <w:tblCellMar>
+        <w:top w:w="15" w:type="dxa"/>
+        <w:left w:w="15" w:type="dxa"/>
+        <w:bottom w:w="15" w:type="dxa"/>
+        <w:right w:w="15" w:type="dxa"/>
+      </w:tblCellMar>
+      <w:tblLook w:val="04A0" w:firstRow="1" w:lastRow="0" w:firstColumn="1" w:lastColumn="0" w:noHBand="0" w:noVBand="1"/>
+    </w:tblPr>
+    <w:tblGrid>
+      <w:gridCol w:w="81"/>
+      <w:gridCol w:w="81"/>
+    </w:tblGrid>
+    <w:tr>
+      <w:trPr>
+        <w:tblCellSpacing w:w="15" w:type="dxa"/>
+      </w:trPr>
+      <w:tc>
+        <w:tcPr>
+          <w:tcW w:w="0" w:type="auto"/>
+          <w:vAlign w:val="center"/>
+          <w:hideMark/>
+        </w:tcPr>
+        <w:p>
+          <w:pPr>
+            <w:spacing w:after="0" w:line="240" w:lineRule="auto"/>
+            <w:rPr>
+              <w:rFonts w:ascii="Times New Roman" w:eastAsia="Times New Roman" w:hAnsi="Times New Roman" w:cs="Times New Roman"/>
+              <w:kern w:val="0"/>
+              <w:sz w:val="24"/>
+              <w:szCs w:val="24"/>
+              <w:lang w:val="en-GB" w:eastAsia="en-GB"/>
+              <w14:ligatures w14:val="none"/>
+            </w:rPr>
+          </w:pPr>
+        </w:p>
+      </w:tc>
+      <w:tc>
+        <w:tcPr>
+          <w:tcW w:w="0" w:type="auto"/>
+          <w:vAlign w:val="center"/>
+          <w:hideMark/>
+        </w:tcPr>
+        <w:p>
+          <w:pPr>
+            <w:spacing w:after="0" w:line="240" w:lineRule="auto"/>
+            <w:rPr>
+              <w:rFonts w:ascii="Times New Roman" w:eastAsia="Times New Roman" w:hAnsi="Times New Roman" w:cs="Times New Roman"/>
+              <w:kern w:val="0"/>
+              <w:sz w:val="24"/>
+              <w:szCs w:val="24"/>
+              <w:lang w:val="en-GB" w:eastAsia="en-GB"/>
+              <w14:ligatures w14:val="none"/>
+            </w:rPr>
+          </w:pPr>
+        </w:p>
+      </w:tc>
+    </w:tr>
+  </w:tbl>
+  <w:p>
+    <w:pPr>
+      <w:pStyle w:val="Hlavika"/>
+      <w:ind w:left="4536" w:hanging="4536"/>
+    </w:pPr>
   </w:p>
   <w:p>
     <w:pPr>
